--- a/IntroCyberSecurity/Module 7 Secure System Administration/Module 7 - Introduction to Secure System Administration.docx
+++ b/IntroCyberSecurity/Module 7 Secure System Administration/Module 7 - Introduction to Secure System Administration.docx
@@ -1,6 +1,6 @@
 
 <file path=word/document.xml><?xml version="1.0" encoding="utf-8"?>
-<w:document xmlns:wpc="http://schemas.microsoft.com/office/word/2010/wordprocessingCanvas" xmlns:cx="http://schemas.microsoft.com/office/drawing/2014/chartex" xmlns:cx1="http://schemas.microsoft.com/office/drawing/2015/9/8/chartex" xmlns:cx2="http://schemas.microsoft.com/office/drawing/2015/10/21/chartex" xmlns:cx3="http://schemas.microsoft.com/office/drawing/2016/5/9/chartex" xmlns:cx4="http://schemas.microsoft.com/office/drawing/2016/5/10/chartex" xmlns:cx5="http://schemas.microsoft.com/office/drawing/2016/5/11/chartex" xmlns:cx6="http://schemas.microsoft.com/office/drawing/2016/5/12/chartex" xmlns:cx7="http://schemas.microsoft.com/office/drawing/2016/5/13/chartex" xmlns:cx8="http://schemas.microsoft.com/office/drawing/2016/5/14/chartex" xmlns:mc="http://schemas.openxmlformats.org/markup-compatibility/2006" xmlns:aink="http://schemas.microsoft.com/office/drawing/2016/ink" xmlns:am3d="http://schemas.microsoft.com/office/drawing/2017/model3d" xmlns:o="urn:schemas-microsoft-com:office:office" xmlns:r="http://schemas.openxmlformats.org/officeDocument/2006/relationships" xmlns:m="http://schemas.openxmlformats.org/officeDocument/2006/math" xmlns:v="urn:schemas-microsoft-com:vml" xmlns:wp14="http://schemas.microsoft.com/office/word/2010/wordprocessingDrawing" xmlns:wp="http://schemas.openxmlformats.org/drawingml/2006/wordprocessingDrawing" xmlns:w10="urn:schemas-microsoft-com:office:word" xmlns:w="http://schemas.openxmlformats.org/wordprocessingml/2006/main" xmlns:w14="http://schemas.microsoft.com/office/word/2010/wordml" xmlns:w15="http://schemas.microsoft.com/office/word/2012/wordml" xmlns:w16cid="http://schemas.microsoft.com/office/word/2016/wordml/cid" xmlns:w16se="http://schemas.microsoft.com/office/word/2015/wordml/symex" xmlns:wpg="http://schemas.microsoft.com/office/word/2010/wordprocessingGroup" xmlns:wpi="http://schemas.microsoft.com/office/word/2010/wordprocessingInk" xmlns:wne="http://schemas.microsoft.com/office/word/2006/wordml" xmlns:wps="http://schemas.microsoft.com/office/word/2010/wordprocessingShape" mc:Ignorable="w14 w15 w16se w16cid wp14">
+<w:document xmlns:wpc="http://schemas.microsoft.com/office/word/2010/wordprocessingCanvas" xmlns:mo="http://schemas.microsoft.com/office/mac/office/2008/main" xmlns:mc="http://schemas.openxmlformats.org/markup-compatibility/2006" xmlns:mv="urn:schemas-microsoft-com:mac:vml" xmlns:o="urn:schemas-microsoft-com:office:office" xmlns:r="http://schemas.openxmlformats.org/officeDocument/2006/relationships" xmlns:m="http://schemas.openxmlformats.org/officeDocument/2006/math" xmlns:v="urn:schemas-microsoft-com:vml" xmlns:wp14="http://schemas.microsoft.com/office/word/2010/wordprocessingDrawing" xmlns:wp="http://schemas.openxmlformats.org/drawingml/2006/wordprocessingDrawing" xmlns:w10="urn:schemas-microsoft-com:office:word" xmlns:w="http://schemas.openxmlformats.org/wordprocessingml/2006/main" xmlns:w14="http://schemas.microsoft.com/office/word/2010/wordml" xmlns:w15="http://schemas.microsoft.com/office/word/2012/wordml" xmlns:wpg="http://schemas.microsoft.com/office/word/2010/wordprocessingGroup" xmlns:wpi="http://schemas.microsoft.com/office/word/2010/wordprocessingInk" xmlns:wne="http://schemas.microsoft.com/office/word/2006/wordml" xmlns:wps="http://schemas.microsoft.com/office/word/2010/wordprocessingShape" mc:Ignorable="w14 w15 wp14">
   <w:body>
     <w:p>
       <w:pPr>
@@ -515,7 +515,15 @@
           <w:lang w:eastAsia="zh-CN"/>
         </w:rPr>
         <w:lastRenderedPageBreak/>
-        <w:t xml:space="preserve">Students will be able to know how to develop </w:t>
+        <w:t>Students will be able to depict</w:t>
+      </w:r>
+      <w:r>
+        <w:rPr>
+          <w:rFonts w:hint="eastAsia"/>
+          <w:szCs w:val="24"/>
+          <w:lang w:eastAsia="zh-CN"/>
+        </w:rPr>
+        <w:t xml:space="preserve"> how to develop </w:t>
       </w:r>
       <w:r>
         <w:rPr>
@@ -559,7 +567,14 @@
           <w:szCs w:val="24"/>
           <w:lang w:eastAsia="zh-CN"/>
         </w:rPr>
-        <w:t>understand rick analysis</w:t>
+        <w:t>describe</w:t>
+      </w:r>
+      <w:r>
+        <w:rPr>
+          <w:szCs w:val="24"/>
+          <w:lang w:eastAsia="zh-CN"/>
+        </w:rPr>
+        <w:t xml:space="preserve"> rick analysis</w:t>
       </w:r>
       <w:r>
         <w:rPr>
@@ -625,7 +640,14 @@
           <w:szCs w:val="24"/>
           <w:lang w:eastAsia="zh-CN"/>
         </w:rPr>
-        <w:t>Students will be able to know how to deal with incidents and disaster.</w:t>
+        <w:t>Students will be able to demonstrate</w:t>
+      </w:r>
+      <w:r>
+        <w:rPr>
+          <w:szCs w:val="24"/>
+          <w:lang w:eastAsia="zh-CN"/>
+        </w:rPr>
+        <w:t xml:space="preserve"> how to deal with incidents and disaster.</w:t>
       </w:r>
       <w:r>
         <w:rPr>
@@ -658,7 +680,13 @@
         <w:rPr>
           <w:szCs w:val="24"/>
         </w:rPr>
-        <w:t>understand privacy</w:t>
+        <w:t>define</w:t>
+      </w:r>
+      <w:r>
+        <w:rPr>
+          <w:szCs w:val="24"/>
+        </w:rPr>
+        <w:t xml:space="preserve"> privacy</w:t>
       </w:r>
       <w:r>
         <w:rPr>
@@ -683,7 +711,13 @@
         <w:rPr>
           <w:szCs w:val="24"/>
         </w:rPr>
-        <w:t xml:space="preserve">Students will be able to know some privacy laws such as HIPAA, GLBA, COPPA. </w:t>
+        <w:t>Students will be able to list</w:t>
+      </w:r>
+      <w:r>
+        <w:rPr>
+          <w:szCs w:val="24"/>
+        </w:rPr>
+        <w:t xml:space="preserve"> some privacy laws such as HIPAA, GLBA, COPPA. </w:t>
       </w:r>
     </w:p>
     <w:p>
@@ -707,14 +741,35 @@
           <w:szCs w:val="24"/>
           <w:lang w:eastAsia="zh-CN"/>
         </w:rPr>
-        <w:t xml:space="preserve"> know</w:t>
-      </w:r>
-      <w:r>
-        <w:rPr>
-          <w:szCs w:val="24"/>
-          <w:lang w:eastAsia="zh-CN"/>
-        </w:rPr>
-        <w:t xml:space="preserve"> copyrights, trademarks and patents</w:t>
+        <w:t xml:space="preserve"> </w:t>
+      </w:r>
+      <w:r>
+        <w:rPr>
+          <w:szCs w:val="24"/>
+          <w:lang w:eastAsia="zh-CN"/>
+        </w:rPr>
+        <w:t>distinguish</w:t>
+      </w:r>
+      <w:r>
+        <w:rPr>
+          <w:szCs w:val="24"/>
+          <w:lang w:eastAsia="zh-CN"/>
+        </w:rPr>
+        <w:t xml:space="preserve"> </w:t>
+      </w:r>
+      <w:r>
+        <w:rPr>
+          <w:szCs w:val="24"/>
+          <w:lang w:eastAsia="zh-CN"/>
+        </w:rPr>
+        <w:t xml:space="preserve">between </w:t>
+      </w:r>
+      <w:r>
+        <w:rPr>
+          <w:szCs w:val="24"/>
+          <w:lang w:eastAsia="zh-CN"/>
+        </w:rPr>
+        <w:t>copyrights, trademarks and patents</w:t>
       </w:r>
       <w:r>
         <w:rPr>
@@ -736,7 +791,13 @@
         <w:rPr>
           <w:szCs w:val="24"/>
         </w:rPr>
-        <w:t>Students will be able to know computer crime.</w:t>
+        <w:t>Students will be able to define</w:t>
+      </w:r>
+      <w:r>
+        <w:rPr>
+          <w:szCs w:val="24"/>
+        </w:rPr>
+        <w:t xml:space="preserve"> computer crime.</w:t>
       </w:r>
     </w:p>
     <w:p>
@@ -752,7 +813,25 @@
         <w:rPr>
           <w:szCs w:val="24"/>
         </w:rPr>
-        <w:t>Students will be able to know ethics.</w:t>
+        <w:t>Students will be able to explain what</w:t>
+      </w:r>
+      <w:r>
+        <w:rPr>
+          <w:szCs w:val="24"/>
+        </w:rPr>
+        <w:t xml:space="preserve"> ethics</w:t>
+      </w:r>
+      <w:r>
+        <w:rPr>
+          <w:szCs w:val="24"/>
+        </w:rPr>
+        <w:t xml:space="preserve"> is</w:t>
+      </w:r>
+      <w:r>
+        <w:rPr>
+          <w:szCs w:val="24"/>
+        </w:rPr>
+        <w:t>.</w:t>
       </w:r>
     </w:p>
     <w:p>
@@ -770,20 +849,6 @@
         </w:rPr>
         <w:t>Students will be able to describe the differences between the law and ethics.</w:t>
       </w:r>
-    </w:p>
-    <w:p>
-      <w:pPr>
-        <w:pStyle w:val="ListParagraph"/>
-        <w:numPr>
-          <w:ilvl w:val="0"/>
-          <w:numId w:val="22"/>
-        </w:numPr>
-        <w:spacing w:before="0" w:after="0"/>
-        <w:rPr>
-          <w:szCs w:val="24"/>
-          <w:lang w:eastAsia="zh-CN"/>
-        </w:rPr>
-      </w:pPr>
     </w:p>
     <w:p>
       <w:pPr>
@@ -1192,6 +1257,7 @@
         <w:rPr>
           <w:szCs w:val="24"/>
         </w:rPr>
+        <w:lastRenderedPageBreak/>
         <w:t>Upon completion of this lesson:</w:t>
       </w:r>
     </w:p>
@@ -1256,7 +1322,7 @@
           <w:szCs w:val="24"/>
           <w:lang w:eastAsia="zh-CN"/>
         </w:rPr>
-        <w:t xml:space="preserve">Students will be able to know how to develop </w:t>
+        <w:t xml:space="preserve">Students will be able to depict how to develop </w:t>
       </w:r>
       <w:r>
         <w:rPr>
@@ -1300,7 +1366,7 @@
           <w:szCs w:val="24"/>
           <w:lang w:eastAsia="zh-CN"/>
         </w:rPr>
-        <w:t>understand rick analysis</w:t>
+        <w:t>describe rick analysis</w:t>
       </w:r>
       <w:r>
         <w:rPr>
@@ -1366,7 +1432,7 @@
           <w:szCs w:val="24"/>
           <w:lang w:eastAsia="zh-CN"/>
         </w:rPr>
-        <w:t>Students will be able to know how to deal with incidents and disaster.</w:t>
+        <w:t>Students will be able to demonstrate how to deal with incidents and disaster.</w:t>
       </w:r>
       <w:r>
         <w:rPr>
@@ -1802,7 +1868,7 @@
         <w:pStyle w:val="ListParagraph"/>
         <w:numPr>
           <w:ilvl w:val="0"/>
-          <w:numId w:val="21"/>
+          <w:numId w:val="22"/>
         </w:numPr>
         <w:spacing w:before="0" w:after="0"/>
         <w:rPr>
@@ -1819,7 +1885,7 @@
         <w:rPr>
           <w:szCs w:val="24"/>
         </w:rPr>
-        <w:t>understand privacy</w:t>
+        <w:t>define privacy</w:t>
       </w:r>
       <w:r>
         <w:rPr>
@@ -1833,7 +1899,7 @@
         <w:pStyle w:val="ListParagraph"/>
         <w:numPr>
           <w:ilvl w:val="0"/>
-          <w:numId w:val="21"/>
+          <w:numId w:val="22"/>
         </w:numPr>
         <w:spacing w:before="0" w:after="0"/>
         <w:rPr>
@@ -1844,7 +1910,8 @@
         <w:rPr>
           <w:szCs w:val="24"/>
         </w:rPr>
-        <w:t xml:space="preserve">Students will be able to know some privacy laws such as HIPAA, GLBA, COPPA. </w:t>
+        <w:lastRenderedPageBreak/>
+        <w:t xml:space="preserve">Students will be able to list some privacy laws such as HIPAA, GLBA, COPPA. </w:t>
       </w:r>
     </w:p>
     <w:p>
@@ -1852,7 +1919,7 @@
         <w:pStyle w:val="ListParagraph"/>
         <w:numPr>
           <w:ilvl w:val="0"/>
-          <w:numId w:val="21"/>
+          <w:numId w:val="22"/>
         </w:numPr>
         <w:spacing w:before="0" w:after="0"/>
       </w:pPr>
@@ -1860,7 +1927,6 @@
         <w:rPr>
           <w:szCs w:val="24"/>
         </w:rPr>
-        <w:lastRenderedPageBreak/>
         <w:t>Students will be able to</w:t>
       </w:r>
       <w:r>
@@ -1869,14 +1935,30 @@
           <w:szCs w:val="24"/>
           <w:lang w:eastAsia="zh-CN"/>
         </w:rPr>
-        <w:t xml:space="preserve"> know</w:t>
-      </w:r>
-      <w:r>
-        <w:rPr>
-          <w:szCs w:val="24"/>
-          <w:lang w:eastAsia="zh-CN"/>
-        </w:rPr>
-        <w:t xml:space="preserve"> copyrights, trademarks and patents</w:t>
+        <w:t xml:space="preserve"> </w:t>
+      </w:r>
+      <w:r>
+        <w:rPr>
+          <w:szCs w:val="24"/>
+          <w:lang w:eastAsia="zh-CN"/>
+        </w:rPr>
+        <w:t xml:space="preserve">distinguish </w:t>
+      </w:r>
+      <w:r>
+        <w:rPr>
+          <w:szCs w:val="24"/>
+          <w:lang w:eastAsia="zh-CN"/>
+        </w:rPr>
+        <w:t xml:space="preserve">between </w:t>
+      </w:r>
+      <w:bookmarkStart w:id="1" w:name="_GoBack"/>
+      <w:bookmarkEnd w:id="1"/>
+      <w:r>
+        <w:rPr>
+          <w:szCs w:val="24"/>
+          <w:lang w:eastAsia="zh-CN"/>
+        </w:rPr>
+        <w:t>copyrights, trademarks and patents</w:t>
       </w:r>
       <w:r>
         <w:rPr>
@@ -1890,7 +1972,7 @@
         <w:pStyle w:val="ListParagraph"/>
         <w:numPr>
           <w:ilvl w:val="0"/>
-          <w:numId w:val="21"/>
+          <w:numId w:val="22"/>
         </w:numPr>
         <w:spacing w:before="0" w:after="0"/>
       </w:pPr>
@@ -1898,7 +1980,7 @@
         <w:rPr>
           <w:szCs w:val="24"/>
         </w:rPr>
-        <w:t>Students will be able to know computer crime.</w:t>
+        <w:t>Students will be able to define computer crime.</w:t>
       </w:r>
     </w:p>
     <w:p>
@@ -1906,7 +1988,7 @@
         <w:pStyle w:val="ListParagraph"/>
         <w:numPr>
           <w:ilvl w:val="0"/>
-          <w:numId w:val="21"/>
+          <w:numId w:val="22"/>
         </w:numPr>
         <w:spacing w:before="0" w:after="0"/>
       </w:pPr>
@@ -1914,7 +1996,7 @@
         <w:rPr>
           <w:szCs w:val="24"/>
         </w:rPr>
-        <w:t>Students will be able to know ethics.</w:t>
+        <w:t>Students will be able to explain what ethics is.</w:t>
       </w:r>
     </w:p>
     <w:p>
@@ -1922,7 +2004,7 @@
         <w:pStyle w:val="ListParagraph"/>
         <w:numPr>
           <w:ilvl w:val="0"/>
-          <w:numId w:val="21"/>
+          <w:numId w:val="22"/>
         </w:numPr>
         <w:spacing w:before="0" w:after="0"/>
       </w:pPr>
@@ -2309,6 +2391,7 @@
       <w:r>
         <w:rPr>
           <w:noProof/>
+          <w:lang w:eastAsia="zh-CN"/>
         </w:rPr>
         <w:drawing>
           <wp:inline distT="0" distB="0" distL="0" distR="0" wp14:anchorId="6B1BE379" wp14:editId="27F27AF7">
@@ -2317,7 +2400,7 @@
             <wp:docPr id="9" name="Picture 8">
               <a:extLst xmlns:a="http://schemas.openxmlformats.org/drawingml/2006/main">
                 <a:ext uri="{FF2B5EF4-FFF2-40B4-BE49-F238E27FC236}">
-                  <a16:creationId xmlns:a16="http://schemas.microsoft.com/office/drawing/2014/main" id="{9CBFC76A-A606-42CF-BCDF-C73975C150B9}"/>
+                  <a16:creationId xmlns="" xmlns:cx="http://schemas.microsoft.com/office/drawing/2014/chartex" xmlns:cx1="http://schemas.microsoft.com/office/drawing/2015/9/8/chartex" xmlns:cx2="http://schemas.microsoft.com/office/drawing/2015/10/21/chartex" xmlns:cx3="http://schemas.microsoft.com/office/drawing/2016/5/9/chartex" xmlns:cx4="http://schemas.microsoft.com/office/drawing/2016/5/10/chartex" xmlns:cx5="http://schemas.microsoft.com/office/drawing/2016/5/11/chartex" xmlns:cx6="http://schemas.microsoft.com/office/drawing/2016/5/12/chartex" xmlns:cx7="http://schemas.microsoft.com/office/drawing/2016/5/13/chartex" xmlns:cx8="http://schemas.microsoft.com/office/drawing/2016/5/14/chartex" xmlns:aink="http://schemas.microsoft.com/office/drawing/2016/ink" xmlns:am3d="http://schemas.microsoft.com/office/drawing/2017/model3d" xmlns:o="urn:schemas-microsoft-com:office:office" xmlns:v="urn:schemas-microsoft-com:vml" xmlns:w10="urn:schemas-microsoft-com:office:word" xmlns:w="http://schemas.openxmlformats.org/wordprocessingml/2006/main" xmlns:w16cid="http://schemas.microsoft.com/office/word/2016/wordml/cid" xmlns:w16se="http://schemas.microsoft.com/office/word/2015/wordml/symex" xmlns:a16="http://schemas.microsoft.com/office/drawing/2014/main" id="{9CBFC76A-A606-42CF-BCDF-C73975C150B9}"/>
                 </a:ext>
               </a:extLst>
             </wp:docPr>
@@ -2331,7 +2414,7 @@
                     <pic:cNvPr id="9" name="Picture 8">
                       <a:extLst>
                         <a:ext uri="{FF2B5EF4-FFF2-40B4-BE49-F238E27FC236}">
-                          <a16:creationId xmlns:a16="http://schemas.microsoft.com/office/drawing/2014/main" id="{9CBFC76A-A606-42CF-BCDF-C73975C150B9}"/>
+                          <a16:creationId xmlns="" xmlns:cx="http://schemas.microsoft.com/office/drawing/2014/chartex" xmlns:cx1="http://schemas.microsoft.com/office/drawing/2015/9/8/chartex" xmlns:cx2="http://schemas.microsoft.com/office/drawing/2015/10/21/chartex" xmlns:cx3="http://schemas.microsoft.com/office/drawing/2016/5/9/chartex" xmlns:cx4="http://schemas.microsoft.com/office/drawing/2016/5/10/chartex" xmlns:cx5="http://schemas.microsoft.com/office/drawing/2016/5/11/chartex" xmlns:cx6="http://schemas.microsoft.com/office/drawing/2016/5/12/chartex" xmlns:cx7="http://schemas.microsoft.com/office/drawing/2016/5/13/chartex" xmlns:cx8="http://schemas.microsoft.com/office/drawing/2016/5/14/chartex" xmlns:aink="http://schemas.microsoft.com/office/drawing/2016/ink" xmlns:am3d="http://schemas.microsoft.com/office/drawing/2017/model3d" xmlns:o="urn:schemas-microsoft-com:office:office" xmlns:v="urn:schemas-microsoft-com:vml" xmlns:w10="urn:schemas-microsoft-com:office:word" xmlns:w="http://schemas.openxmlformats.org/wordprocessingml/2006/main" xmlns:w16cid="http://schemas.microsoft.com/office/word/2016/wordml/cid" xmlns:w16se="http://schemas.microsoft.com/office/word/2015/wordml/symex" xmlns:a16="http://schemas.microsoft.com/office/drawing/2014/main" id="{9CBFC76A-A606-42CF-BCDF-C73975C150B9}"/>
                         </a:ext>
                       </a:extLst>
                     </pic:cNvPr>
@@ -2393,12 +2476,7 @@
       </w:r>
       <w:r>
         <w:br/>
-        <w:t xml:space="preserve">Creative Commons and the double C in a circle are registered trademarks of Creative commons in the United States and other countries. Third party </w:t>
-      </w:r>
-      <w:bookmarkStart w:id="1" w:name="_GoBack"/>
-      <w:bookmarkEnd w:id="1"/>
-      <w:r>
-        <w:t>marks and brands are the property of their respective holders.</w:t>
+        <w:t>Creative Commons and the double C in a circle are registered trademarks of Creative commons in the United States and other countries. Third party marks and brands are the property of their respective holders.</w:t>
       </w:r>
     </w:p>
     <w:sectPr>
@@ -2415,7 +2493,7 @@
 </file>
 
 <file path=word/endnotes.xml><?xml version="1.0" encoding="utf-8"?>
-<w:endnotes xmlns:wpc="http://schemas.microsoft.com/office/word/2010/wordprocessingCanvas" xmlns:cx="http://schemas.microsoft.com/office/drawing/2014/chartex" xmlns:cx1="http://schemas.microsoft.com/office/drawing/2015/9/8/chartex" xmlns:cx2="http://schemas.microsoft.com/office/drawing/2015/10/21/chartex" xmlns:cx3="http://schemas.microsoft.com/office/drawing/2016/5/9/chartex" xmlns:cx4="http://schemas.microsoft.com/office/drawing/2016/5/10/chartex" xmlns:cx5="http://schemas.microsoft.com/office/drawing/2016/5/11/chartex" xmlns:cx6="http://schemas.microsoft.com/office/drawing/2016/5/12/chartex" xmlns:cx7="http://schemas.microsoft.com/office/drawing/2016/5/13/chartex" xmlns:cx8="http://schemas.microsoft.com/office/drawing/2016/5/14/chartex" xmlns:mc="http://schemas.openxmlformats.org/markup-compatibility/2006" xmlns:aink="http://schemas.microsoft.com/office/drawing/2016/ink" xmlns:am3d="http://schemas.microsoft.com/office/drawing/2017/model3d" xmlns:o="urn:schemas-microsoft-com:office:office" xmlns:r="http://schemas.openxmlformats.org/officeDocument/2006/relationships" xmlns:m="http://schemas.openxmlformats.org/officeDocument/2006/math" xmlns:v="urn:schemas-microsoft-com:vml" xmlns:wp14="http://schemas.microsoft.com/office/word/2010/wordprocessingDrawing" xmlns:wp="http://schemas.openxmlformats.org/drawingml/2006/wordprocessingDrawing" xmlns:w10="urn:schemas-microsoft-com:office:word" xmlns:w="http://schemas.openxmlformats.org/wordprocessingml/2006/main" xmlns:w14="http://schemas.microsoft.com/office/word/2010/wordml" xmlns:w15="http://schemas.microsoft.com/office/word/2012/wordml" xmlns:w16cid="http://schemas.microsoft.com/office/word/2016/wordml/cid" xmlns:w16se="http://schemas.microsoft.com/office/word/2015/wordml/symex" xmlns:wpg="http://schemas.microsoft.com/office/word/2010/wordprocessingGroup" xmlns:wpi="http://schemas.microsoft.com/office/word/2010/wordprocessingInk" xmlns:wne="http://schemas.microsoft.com/office/word/2006/wordml" xmlns:wps="http://schemas.microsoft.com/office/word/2010/wordprocessingShape" mc:Ignorable="w14 w15 w16se w16cid wp14">
+<w:endnotes xmlns:wpc="http://schemas.microsoft.com/office/word/2010/wordprocessingCanvas" xmlns:mo="http://schemas.microsoft.com/office/mac/office/2008/main" xmlns:mc="http://schemas.openxmlformats.org/markup-compatibility/2006" xmlns:mv="urn:schemas-microsoft-com:mac:vml" xmlns:o="urn:schemas-microsoft-com:office:office" xmlns:r="http://schemas.openxmlformats.org/officeDocument/2006/relationships" xmlns:m="http://schemas.openxmlformats.org/officeDocument/2006/math" xmlns:v="urn:schemas-microsoft-com:vml" xmlns:wp14="http://schemas.microsoft.com/office/word/2010/wordprocessingDrawing" xmlns:wp="http://schemas.openxmlformats.org/drawingml/2006/wordprocessingDrawing" xmlns:w10="urn:schemas-microsoft-com:office:word" xmlns:w="http://schemas.openxmlformats.org/wordprocessingml/2006/main" xmlns:w14="http://schemas.microsoft.com/office/word/2010/wordml" xmlns:w15="http://schemas.microsoft.com/office/word/2012/wordml" xmlns:wpg="http://schemas.microsoft.com/office/word/2010/wordprocessingGroup" xmlns:wpi="http://schemas.microsoft.com/office/word/2010/wordprocessingInk" xmlns:wne="http://schemas.microsoft.com/office/word/2006/wordml" xmlns:wps="http://schemas.microsoft.com/office/word/2010/wordprocessingShape" mc:Ignorable="w14 w15 wp14">
   <w:endnote w:type="separator" w:id="-1">
     <w:p>
       <w:r>
@@ -2434,7 +2512,7 @@
 </file>
 
 <file path=word/footer1.xml><?xml version="1.0" encoding="utf-8"?>
-<w:ftr xmlns:wpc="http://schemas.microsoft.com/office/word/2010/wordprocessingCanvas" xmlns:cx="http://schemas.microsoft.com/office/drawing/2014/chartex" xmlns:cx1="http://schemas.microsoft.com/office/drawing/2015/9/8/chartex" xmlns:cx2="http://schemas.microsoft.com/office/drawing/2015/10/21/chartex" xmlns:cx3="http://schemas.microsoft.com/office/drawing/2016/5/9/chartex" xmlns:cx4="http://schemas.microsoft.com/office/drawing/2016/5/10/chartex" xmlns:cx5="http://schemas.microsoft.com/office/drawing/2016/5/11/chartex" xmlns:cx6="http://schemas.microsoft.com/office/drawing/2016/5/12/chartex" xmlns:cx7="http://schemas.microsoft.com/office/drawing/2016/5/13/chartex" xmlns:cx8="http://schemas.microsoft.com/office/drawing/2016/5/14/chartex" xmlns:mc="http://schemas.openxmlformats.org/markup-compatibility/2006" xmlns:aink="http://schemas.microsoft.com/office/drawing/2016/ink" xmlns:am3d="http://schemas.microsoft.com/office/drawing/2017/model3d" xmlns:o="urn:schemas-microsoft-com:office:office" xmlns:r="http://schemas.openxmlformats.org/officeDocument/2006/relationships" xmlns:m="http://schemas.openxmlformats.org/officeDocument/2006/math" xmlns:v="urn:schemas-microsoft-com:vml" xmlns:wp14="http://schemas.microsoft.com/office/word/2010/wordprocessingDrawing" xmlns:wp="http://schemas.openxmlformats.org/drawingml/2006/wordprocessingDrawing" xmlns:w10="urn:schemas-microsoft-com:office:word" xmlns:w="http://schemas.openxmlformats.org/wordprocessingml/2006/main" xmlns:w14="http://schemas.microsoft.com/office/word/2010/wordml" xmlns:w15="http://schemas.microsoft.com/office/word/2012/wordml" xmlns:w16cid="http://schemas.microsoft.com/office/word/2016/wordml/cid" xmlns:w16se="http://schemas.microsoft.com/office/word/2015/wordml/symex" xmlns:wpg="http://schemas.microsoft.com/office/word/2010/wordprocessingGroup" xmlns:wpi="http://schemas.microsoft.com/office/word/2010/wordprocessingInk" xmlns:wne="http://schemas.microsoft.com/office/word/2006/wordml" xmlns:wps="http://schemas.microsoft.com/office/word/2010/wordprocessingShape" mc:Ignorable="w14 w15 w16se w16cid wp14">
+<w:ftr xmlns:wpc="http://schemas.microsoft.com/office/word/2010/wordprocessingCanvas" xmlns:mo="http://schemas.microsoft.com/office/mac/office/2008/main" xmlns:mc="http://schemas.openxmlformats.org/markup-compatibility/2006" xmlns:mv="urn:schemas-microsoft-com:mac:vml" xmlns:o="urn:schemas-microsoft-com:office:office" xmlns:r="http://schemas.openxmlformats.org/officeDocument/2006/relationships" xmlns:m="http://schemas.openxmlformats.org/officeDocument/2006/math" xmlns:v="urn:schemas-microsoft-com:vml" xmlns:wp14="http://schemas.microsoft.com/office/word/2010/wordprocessingDrawing" xmlns:wp="http://schemas.openxmlformats.org/drawingml/2006/wordprocessingDrawing" xmlns:w10="urn:schemas-microsoft-com:office:word" xmlns:w="http://schemas.openxmlformats.org/wordprocessingml/2006/main" xmlns:w14="http://schemas.microsoft.com/office/word/2010/wordml" xmlns:w15="http://schemas.microsoft.com/office/word/2012/wordml" xmlns:wpg="http://schemas.microsoft.com/office/word/2010/wordprocessingGroup" xmlns:wpi="http://schemas.microsoft.com/office/word/2010/wordprocessingInk" xmlns:wne="http://schemas.microsoft.com/office/word/2006/wordml" xmlns:wps="http://schemas.microsoft.com/office/word/2010/wordprocessingShape" mc:Ignorable="w14 w15 wp14">
   <w:p>
     <w:pPr>
       <w:pStyle w:val="Footer"/>
@@ -2466,7 +2544,7 @@
       <w:rPr>
         <w:noProof/>
       </w:rPr>
-      <w:t>3</w:t>
+      <w:t>4</w:t>
     </w:r>
     <w:r>
       <w:rPr>
@@ -2488,6 +2566,7 @@
     <w:r>
       <w:rPr>
         <w:noProof/>
+        <w:lang w:eastAsia="zh-CN"/>
       </w:rPr>
       <w:drawing>
         <wp:anchor distT="0" distB="0" distL="114300" distR="114300" simplePos="0" relativeHeight="251659264" behindDoc="0" locked="0" layoutInCell="1" allowOverlap="1" wp14:anchorId="0E2A68DA" wp14:editId="0C0539C8">
@@ -2667,7 +2746,7 @@
 </file>
 
 <file path=word/footer2.xml><?xml version="1.0" encoding="utf-8"?>
-<w:ftr xmlns:wpc="http://schemas.microsoft.com/office/word/2010/wordprocessingCanvas" xmlns:cx="http://schemas.microsoft.com/office/drawing/2014/chartex" xmlns:cx1="http://schemas.microsoft.com/office/drawing/2015/9/8/chartex" xmlns:cx2="http://schemas.microsoft.com/office/drawing/2015/10/21/chartex" xmlns:cx3="http://schemas.microsoft.com/office/drawing/2016/5/9/chartex" xmlns:cx4="http://schemas.microsoft.com/office/drawing/2016/5/10/chartex" xmlns:cx5="http://schemas.microsoft.com/office/drawing/2016/5/11/chartex" xmlns:cx6="http://schemas.microsoft.com/office/drawing/2016/5/12/chartex" xmlns:cx7="http://schemas.microsoft.com/office/drawing/2016/5/13/chartex" xmlns:cx8="http://schemas.microsoft.com/office/drawing/2016/5/14/chartex" xmlns:mc="http://schemas.openxmlformats.org/markup-compatibility/2006" xmlns:aink="http://schemas.microsoft.com/office/drawing/2016/ink" xmlns:am3d="http://schemas.microsoft.com/office/drawing/2017/model3d" xmlns:o="urn:schemas-microsoft-com:office:office" xmlns:r="http://schemas.openxmlformats.org/officeDocument/2006/relationships" xmlns:m="http://schemas.openxmlformats.org/officeDocument/2006/math" xmlns:v="urn:schemas-microsoft-com:vml" xmlns:wp14="http://schemas.microsoft.com/office/word/2010/wordprocessingDrawing" xmlns:wp="http://schemas.openxmlformats.org/drawingml/2006/wordprocessingDrawing" xmlns:w10="urn:schemas-microsoft-com:office:word" xmlns:w="http://schemas.openxmlformats.org/wordprocessingml/2006/main" xmlns:w14="http://schemas.microsoft.com/office/word/2010/wordml" xmlns:w15="http://schemas.microsoft.com/office/word/2012/wordml" xmlns:w16cid="http://schemas.microsoft.com/office/word/2016/wordml/cid" xmlns:w16se="http://schemas.microsoft.com/office/word/2015/wordml/symex" xmlns:wpg="http://schemas.microsoft.com/office/word/2010/wordprocessingGroup" xmlns:wpi="http://schemas.microsoft.com/office/word/2010/wordprocessingInk" xmlns:wne="http://schemas.microsoft.com/office/word/2006/wordml" xmlns:wps="http://schemas.microsoft.com/office/word/2010/wordprocessingShape" mc:Ignorable="w14 w15 w16se w16cid wp14">
+<w:ftr xmlns:wpc="http://schemas.microsoft.com/office/word/2010/wordprocessingCanvas" xmlns:mo="http://schemas.microsoft.com/office/mac/office/2008/main" xmlns:mc="http://schemas.openxmlformats.org/markup-compatibility/2006" xmlns:mv="urn:schemas-microsoft-com:mac:vml" xmlns:o="urn:schemas-microsoft-com:office:office" xmlns:r="http://schemas.openxmlformats.org/officeDocument/2006/relationships" xmlns:m="http://schemas.openxmlformats.org/officeDocument/2006/math" xmlns:v="urn:schemas-microsoft-com:vml" xmlns:wp14="http://schemas.microsoft.com/office/word/2010/wordprocessingDrawing" xmlns:wp="http://schemas.openxmlformats.org/drawingml/2006/wordprocessingDrawing" xmlns:w10="urn:schemas-microsoft-com:office:word" xmlns:w="http://schemas.openxmlformats.org/wordprocessingml/2006/main" xmlns:w14="http://schemas.microsoft.com/office/word/2010/wordml" xmlns:w15="http://schemas.microsoft.com/office/word/2012/wordml" xmlns:wpg="http://schemas.microsoft.com/office/word/2010/wordprocessingGroup" xmlns:wpi="http://schemas.microsoft.com/office/word/2010/wordprocessingInk" xmlns:wne="http://schemas.microsoft.com/office/word/2006/wordml" xmlns:wps="http://schemas.microsoft.com/office/word/2010/wordprocessingShape" mc:Ignorable="w14 w15 wp14">
   <w:p>
     <w:pPr>
       <w:pStyle w:val="Footer"/>
@@ -2730,6 +2809,7 @@
         <w:rFonts w:ascii="Times New Roman" w:eastAsia="Times New Roman" w:hAnsi="Times New Roman" w:cs="Times New Roman"/>
         <w:noProof/>
         <w:szCs w:val="24"/>
+        <w:lang w:eastAsia="zh-CN"/>
       </w:rPr>
       <w:drawing>
         <wp:inline distT="0" distB="0" distL="0" distR="0" wp14:anchorId="3E27BB74" wp14:editId="154F169A">
@@ -2833,7 +2913,7 @@
 </file>
 
 <file path=word/footnotes.xml><?xml version="1.0" encoding="utf-8"?>
-<w:footnotes xmlns:wpc="http://schemas.microsoft.com/office/word/2010/wordprocessingCanvas" xmlns:cx="http://schemas.microsoft.com/office/drawing/2014/chartex" xmlns:cx1="http://schemas.microsoft.com/office/drawing/2015/9/8/chartex" xmlns:cx2="http://schemas.microsoft.com/office/drawing/2015/10/21/chartex" xmlns:cx3="http://schemas.microsoft.com/office/drawing/2016/5/9/chartex" xmlns:cx4="http://schemas.microsoft.com/office/drawing/2016/5/10/chartex" xmlns:cx5="http://schemas.microsoft.com/office/drawing/2016/5/11/chartex" xmlns:cx6="http://schemas.microsoft.com/office/drawing/2016/5/12/chartex" xmlns:cx7="http://schemas.microsoft.com/office/drawing/2016/5/13/chartex" xmlns:cx8="http://schemas.microsoft.com/office/drawing/2016/5/14/chartex" xmlns:mc="http://schemas.openxmlformats.org/markup-compatibility/2006" xmlns:aink="http://schemas.microsoft.com/office/drawing/2016/ink" xmlns:am3d="http://schemas.microsoft.com/office/drawing/2017/model3d" xmlns:o="urn:schemas-microsoft-com:office:office" xmlns:r="http://schemas.openxmlformats.org/officeDocument/2006/relationships" xmlns:m="http://schemas.openxmlformats.org/officeDocument/2006/math" xmlns:v="urn:schemas-microsoft-com:vml" xmlns:wp14="http://schemas.microsoft.com/office/word/2010/wordprocessingDrawing" xmlns:wp="http://schemas.openxmlformats.org/drawingml/2006/wordprocessingDrawing" xmlns:w10="urn:schemas-microsoft-com:office:word" xmlns:w="http://schemas.openxmlformats.org/wordprocessingml/2006/main" xmlns:w14="http://schemas.microsoft.com/office/word/2010/wordml" xmlns:w15="http://schemas.microsoft.com/office/word/2012/wordml" xmlns:w16cid="http://schemas.microsoft.com/office/word/2016/wordml/cid" xmlns:w16se="http://schemas.microsoft.com/office/word/2015/wordml/symex" xmlns:wpg="http://schemas.microsoft.com/office/word/2010/wordprocessingGroup" xmlns:wpi="http://schemas.microsoft.com/office/word/2010/wordprocessingInk" xmlns:wne="http://schemas.microsoft.com/office/word/2006/wordml" xmlns:wps="http://schemas.microsoft.com/office/word/2010/wordprocessingShape" mc:Ignorable="w14 w15 w16se w16cid wp14">
+<w:footnotes xmlns:wpc="http://schemas.microsoft.com/office/word/2010/wordprocessingCanvas" xmlns:mo="http://schemas.microsoft.com/office/mac/office/2008/main" xmlns:mc="http://schemas.openxmlformats.org/markup-compatibility/2006" xmlns:mv="urn:schemas-microsoft-com:mac:vml" xmlns:o="urn:schemas-microsoft-com:office:office" xmlns:r="http://schemas.openxmlformats.org/officeDocument/2006/relationships" xmlns:m="http://schemas.openxmlformats.org/officeDocument/2006/math" xmlns:v="urn:schemas-microsoft-com:vml" xmlns:wp14="http://schemas.microsoft.com/office/word/2010/wordprocessingDrawing" xmlns:wp="http://schemas.openxmlformats.org/drawingml/2006/wordprocessingDrawing" xmlns:w10="urn:schemas-microsoft-com:office:word" xmlns:w="http://schemas.openxmlformats.org/wordprocessingml/2006/main" xmlns:w14="http://schemas.microsoft.com/office/word/2010/wordml" xmlns:w15="http://schemas.microsoft.com/office/word/2012/wordml" xmlns:wpg="http://schemas.microsoft.com/office/word/2010/wordprocessingGroup" xmlns:wpi="http://schemas.microsoft.com/office/word/2010/wordprocessingInk" xmlns:wne="http://schemas.microsoft.com/office/word/2006/wordml" xmlns:wps="http://schemas.microsoft.com/office/word/2010/wordprocessingShape" mc:Ignorable="w14 w15 wp14">
   <w:footnote w:type="separator" w:id="-1">
     <w:p>
       <w:r>
@@ -2852,7 +2932,7 @@
 </file>
 
 <file path=word/header1.xml><?xml version="1.0" encoding="utf-8"?>
-<w:hdr xmlns:wpc="http://schemas.microsoft.com/office/word/2010/wordprocessingCanvas" xmlns:cx="http://schemas.microsoft.com/office/drawing/2014/chartex" xmlns:cx1="http://schemas.microsoft.com/office/drawing/2015/9/8/chartex" xmlns:cx2="http://schemas.microsoft.com/office/drawing/2015/10/21/chartex" xmlns:cx3="http://schemas.microsoft.com/office/drawing/2016/5/9/chartex" xmlns:cx4="http://schemas.microsoft.com/office/drawing/2016/5/10/chartex" xmlns:cx5="http://schemas.microsoft.com/office/drawing/2016/5/11/chartex" xmlns:cx6="http://schemas.microsoft.com/office/drawing/2016/5/12/chartex" xmlns:cx7="http://schemas.microsoft.com/office/drawing/2016/5/13/chartex" xmlns:cx8="http://schemas.microsoft.com/office/drawing/2016/5/14/chartex" xmlns:mc="http://schemas.openxmlformats.org/markup-compatibility/2006" xmlns:aink="http://schemas.microsoft.com/office/drawing/2016/ink" xmlns:am3d="http://schemas.microsoft.com/office/drawing/2017/model3d" xmlns:o="urn:schemas-microsoft-com:office:office" xmlns:r="http://schemas.openxmlformats.org/officeDocument/2006/relationships" xmlns:m="http://schemas.openxmlformats.org/officeDocument/2006/math" xmlns:v="urn:schemas-microsoft-com:vml" xmlns:wp14="http://schemas.microsoft.com/office/word/2010/wordprocessingDrawing" xmlns:wp="http://schemas.openxmlformats.org/drawingml/2006/wordprocessingDrawing" xmlns:w10="urn:schemas-microsoft-com:office:word" xmlns:w="http://schemas.openxmlformats.org/wordprocessingml/2006/main" xmlns:w14="http://schemas.microsoft.com/office/word/2010/wordml" xmlns:w15="http://schemas.microsoft.com/office/word/2012/wordml" xmlns:w16cid="http://schemas.microsoft.com/office/word/2016/wordml/cid" xmlns:w16se="http://schemas.microsoft.com/office/word/2015/wordml/symex" xmlns:wpg="http://schemas.microsoft.com/office/word/2010/wordprocessingGroup" xmlns:wpi="http://schemas.microsoft.com/office/word/2010/wordprocessingInk" xmlns:wne="http://schemas.microsoft.com/office/word/2006/wordml" xmlns:wps="http://schemas.microsoft.com/office/word/2010/wordprocessingShape" mc:Ignorable="w14 w15 w16se w16cid wp14">
+<w:hdr xmlns:wpc="http://schemas.microsoft.com/office/word/2010/wordprocessingCanvas" xmlns:mo="http://schemas.microsoft.com/office/mac/office/2008/main" xmlns:mc="http://schemas.openxmlformats.org/markup-compatibility/2006" xmlns:mv="urn:schemas-microsoft-com:mac:vml" xmlns:o="urn:schemas-microsoft-com:office:office" xmlns:r="http://schemas.openxmlformats.org/officeDocument/2006/relationships" xmlns:m="http://schemas.openxmlformats.org/officeDocument/2006/math" xmlns:v="urn:schemas-microsoft-com:vml" xmlns:wp14="http://schemas.microsoft.com/office/word/2010/wordprocessingDrawing" xmlns:wp="http://schemas.openxmlformats.org/drawingml/2006/wordprocessingDrawing" xmlns:w10="urn:schemas-microsoft-com:office:word" xmlns:w="http://schemas.openxmlformats.org/wordprocessingml/2006/main" xmlns:w14="http://schemas.microsoft.com/office/word/2010/wordml" xmlns:w15="http://schemas.microsoft.com/office/word/2012/wordml" xmlns:wpg="http://schemas.microsoft.com/office/word/2010/wordprocessingGroup" xmlns:wpi="http://schemas.microsoft.com/office/word/2010/wordprocessingInk" xmlns:wne="http://schemas.microsoft.com/office/word/2006/wordml" xmlns:wps="http://schemas.microsoft.com/office/word/2010/wordprocessingShape" mc:Ignorable="w14 w15 wp14">
   <w:p>
     <w:pPr>
       <w:pStyle w:val="Header"/>
@@ -2865,8 +2945,8 @@
 </file>
 
 <file path=word/numbering.xml><?xml version="1.0" encoding="utf-8"?>
-<w:numbering xmlns:wpc="http://schemas.microsoft.com/office/word/2010/wordprocessingCanvas" xmlns:cx="http://schemas.microsoft.com/office/drawing/2014/chartex" xmlns:cx1="http://schemas.microsoft.com/office/drawing/2015/9/8/chartex" xmlns:cx2="http://schemas.microsoft.com/office/drawing/2015/10/21/chartex" xmlns:cx3="http://schemas.microsoft.com/office/drawing/2016/5/9/chartex" xmlns:cx4="http://schemas.microsoft.com/office/drawing/2016/5/10/chartex" xmlns:cx5="http://schemas.microsoft.com/office/drawing/2016/5/11/chartex" xmlns:cx6="http://schemas.microsoft.com/office/drawing/2016/5/12/chartex" xmlns:cx7="http://schemas.microsoft.com/office/drawing/2016/5/13/chartex" xmlns:cx8="http://schemas.microsoft.com/office/drawing/2016/5/14/chartex" xmlns:mc="http://schemas.openxmlformats.org/markup-compatibility/2006" xmlns:aink="http://schemas.microsoft.com/office/drawing/2016/ink" xmlns:am3d="http://schemas.microsoft.com/office/drawing/2017/model3d" xmlns:o="urn:schemas-microsoft-com:office:office" xmlns:r="http://schemas.openxmlformats.org/officeDocument/2006/relationships" xmlns:m="http://schemas.openxmlformats.org/officeDocument/2006/math" xmlns:v="urn:schemas-microsoft-com:vml" xmlns:wp14="http://schemas.microsoft.com/office/word/2010/wordprocessingDrawing" xmlns:wp="http://schemas.openxmlformats.org/drawingml/2006/wordprocessingDrawing" xmlns:w10="urn:schemas-microsoft-com:office:word" xmlns:w="http://schemas.openxmlformats.org/wordprocessingml/2006/main" xmlns:w14="http://schemas.microsoft.com/office/word/2010/wordml" xmlns:w15="http://schemas.microsoft.com/office/word/2012/wordml" xmlns:w16cid="http://schemas.microsoft.com/office/word/2016/wordml/cid" xmlns:w16se="http://schemas.microsoft.com/office/word/2015/wordml/symex" xmlns:wpg="http://schemas.microsoft.com/office/word/2010/wordprocessingGroup" xmlns:wpi="http://schemas.microsoft.com/office/word/2010/wordprocessingInk" xmlns:wne="http://schemas.microsoft.com/office/word/2006/wordml" xmlns:wps="http://schemas.microsoft.com/office/word/2010/wordprocessingShape" mc:Ignorable="w14 w15 w16se w16cid wp14">
-  <w:abstractNum w:abstractNumId="0" w15:restartNumberingAfterBreak="0">
+<w:numbering xmlns:wpc="http://schemas.microsoft.com/office/word/2010/wordprocessingCanvas" xmlns:mo="http://schemas.microsoft.com/office/mac/office/2008/main" xmlns:mc="http://schemas.openxmlformats.org/markup-compatibility/2006" xmlns:mv="urn:schemas-microsoft-com:mac:vml" xmlns:o="urn:schemas-microsoft-com:office:office" xmlns:r="http://schemas.openxmlformats.org/officeDocument/2006/relationships" xmlns:m="http://schemas.openxmlformats.org/officeDocument/2006/math" xmlns:v="urn:schemas-microsoft-com:vml" xmlns:wp14="http://schemas.microsoft.com/office/word/2010/wordprocessingDrawing" xmlns:wp="http://schemas.openxmlformats.org/drawingml/2006/wordprocessingDrawing" xmlns:w10="urn:schemas-microsoft-com:office:word" xmlns:w="http://schemas.openxmlformats.org/wordprocessingml/2006/main" xmlns:w14="http://schemas.microsoft.com/office/word/2010/wordml" xmlns:w15="http://schemas.microsoft.com/office/word/2012/wordml" xmlns:wpg="http://schemas.microsoft.com/office/word/2010/wordprocessingGroup" xmlns:wpi="http://schemas.microsoft.com/office/word/2010/wordprocessingInk" xmlns:wne="http://schemas.microsoft.com/office/word/2006/wordml" xmlns:wps="http://schemas.microsoft.com/office/word/2010/wordprocessingShape" mc:Ignorable="w14 w15 wp14">
+  <w:abstractNum w:abstractNumId="0">
     <w:nsid w:val="121E3430"/>
     <w:multiLevelType w:val="hybridMultilevel"/>
     <w:tmpl w:val="81C26204"/>
@@ -2979,7 +3059,7 @@
       </w:rPr>
     </w:lvl>
   </w:abstractNum>
-  <w:abstractNum w:abstractNumId="1" w15:restartNumberingAfterBreak="0">
+  <w:abstractNum w:abstractNumId="1">
     <w:nsid w:val="220E3AB6"/>
     <w:multiLevelType w:val="hybridMultilevel"/>
     <w:tmpl w:val="34E835AA"/>
@@ -3118,7 +3198,7 @@
       </w:rPr>
     </w:lvl>
   </w:abstractNum>
-  <w:abstractNum w:abstractNumId="2" w15:restartNumberingAfterBreak="0">
+  <w:abstractNum w:abstractNumId="2">
     <w:nsid w:val="2B6A3679"/>
     <w:multiLevelType w:val="hybridMultilevel"/>
     <w:tmpl w:val="ED403C12"/>
@@ -3258,7 +3338,7 @@
       </w:rPr>
     </w:lvl>
   </w:abstractNum>
-  <w:abstractNum w:abstractNumId="3" w15:restartNumberingAfterBreak="0">
+  <w:abstractNum w:abstractNumId="3">
     <w:nsid w:val="32A11938"/>
     <w:multiLevelType w:val="hybridMultilevel"/>
     <w:tmpl w:val="5232B8D2"/>
@@ -3371,7 +3451,7 @@
       </w:rPr>
     </w:lvl>
   </w:abstractNum>
-  <w:abstractNum w:abstractNumId="4" w15:restartNumberingAfterBreak="0">
+  <w:abstractNum w:abstractNumId="4">
     <w:nsid w:val="3A2D0567"/>
     <w:multiLevelType w:val="hybridMultilevel"/>
     <w:tmpl w:val="FF94727C"/>
@@ -3484,7 +3564,7 @@
       </w:rPr>
     </w:lvl>
   </w:abstractNum>
-  <w:abstractNum w:abstractNumId="5" w15:restartNumberingAfterBreak="0">
+  <w:abstractNum w:abstractNumId="5">
     <w:nsid w:val="42C711B8"/>
     <w:multiLevelType w:val="hybridMultilevel"/>
     <w:tmpl w:val="E93A1498"/>
@@ -3597,7 +3677,7 @@
       </w:rPr>
     </w:lvl>
   </w:abstractNum>
-  <w:abstractNum w:abstractNumId="6" w15:restartNumberingAfterBreak="0">
+  <w:abstractNum w:abstractNumId="6">
     <w:nsid w:val="49E7734D"/>
     <w:multiLevelType w:val="hybridMultilevel"/>
     <w:tmpl w:val="3EF215CE"/>
@@ -3710,7 +3790,7 @@
       </w:rPr>
     </w:lvl>
   </w:abstractNum>
-  <w:abstractNum w:abstractNumId="7" w15:restartNumberingAfterBreak="0">
+  <w:abstractNum w:abstractNumId="7">
     <w:nsid w:val="4B1A6759"/>
     <w:multiLevelType w:val="hybridMultilevel"/>
     <w:tmpl w:val="A154A9BE"/>
@@ -3823,7 +3903,7 @@
       </w:rPr>
     </w:lvl>
   </w:abstractNum>
-  <w:abstractNum w:abstractNumId="8" w15:restartNumberingAfterBreak="0">
+  <w:abstractNum w:abstractNumId="8">
     <w:nsid w:val="4EB94ECD"/>
     <w:multiLevelType w:val="hybridMultilevel"/>
     <w:tmpl w:val="A160827E"/>
@@ -3936,7 +4016,7 @@
       </w:rPr>
     </w:lvl>
   </w:abstractNum>
-  <w:abstractNum w:abstractNumId="9" w15:restartNumberingAfterBreak="0">
+  <w:abstractNum w:abstractNumId="9">
     <w:nsid w:val="512C3C45"/>
     <w:multiLevelType w:val="hybridMultilevel"/>
     <w:tmpl w:val="B9220004"/>
@@ -4049,7 +4129,7 @@
       </w:rPr>
     </w:lvl>
   </w:abstractNum>
-  <w:abstractNum w:abstractNumId="10" w15:restartNumberingAfterBreak="0">
+  <w:abstractNum w:abstractNumId="10">
     <w:nsid w:val="52E44741"/>
     <w:multiLevelType w:val="hybridMultilevel"/>
     <w:tmpl w:val="AAB8D150"/>
@@ -4162,7 +4242,7 @@
       </w:rPr>
     </w:lvl>
   </w:abstractNum>
-  <w:abstractNum w:abstractNumId="11" w15:restartNumberingAfterBreak="0">
+  <w:abstractNum w:abstractNumId="11">
     <w:nsid w:val="5ACC0CDE"/>
     <w:multiLevelType w:val="hybridMultilevel"/>
     <w:tmpl w:val="930E1F3E"/>
@@ -4275,7 +4355,7 @@
       </w:rPr>
     </w:lvl>
   </w:abstractNum>
-  <w:abstractNum w:abstractNumId="12" w15:restartNumberingAfterBreak="0">
+  <w:abstractNum w:abstractNumId="12">
     <w:nsid w:val="5CF4395C"/>
     <w:multiLevelType w:val="hybridMultilevel"/>
     <w:tmpl w:val="649E8F16"/>
@@ -4388,7 +4468,7 @@
       </w:rPr>
     </w:lvl>
   </w:abstractNum>
-  <w:abstractNum w:abstractNumId="13" w15:restartNumberingAfterBreak="0">
+  <w:abstractNum w:abstractNumId="13">
     <w:nsid w:val="5FB03462"/>
     <w:multiLevelType w:val="hybridMultilevel"/>
     <w:tmpl w:val="C5EC6042"/>
@@ -4501,7 +4581,7 @@
       </w:rPr>
     </w:lvl>
   </w:abstractNum>
-  <w:abstractNum w:abstractNumId="14" w15:restartNumberingAfterBreak="0">
+  <w:abstractNum w:abstractNumId="14">
     <w:nsid w:val="605D2DBB"/>
     <w:multiLevelType w:val="hybridMultilevel"/>
     <w:tmpl w:val="223E0310"/>
@@ -4614,7 +4694,7 @@
       </w:rPr>
     </w:lvl>
   </w:abstractNum>
-  <w:abstractNum w:abstractNumId="15" w15:restartNumberingAfterBreak="0">
+  <w:abstractNum w:abstractNumId="15">
     <w:nsid w:val="60724EE4"/>
     <w:multiLevelType w:val="hybridMultilevel"/>
     <w:tmpl w:val="B136D436"/>
@@ -4727,7 +4807,7 @@
       </w:rPr>
     </w:lvl>
   </w:abstractNum>
-  <w:abstractNum w:abstractNumId="16" w15:restartNumberingAfterBreak="0">
+  <w:abstractNum w:abstractNumId="16">
     <w:nsid w:val="67CE2335"/>
     <w:multiLevelType w:val="hybridMultilevel"/>
     <w:tmpl w:val="E76EEC1C"/>
@@ -4840,7 +4920,7 @@
       </w:rPr>
     </w:lvl>
   </w:abstractNum>
-  <w:abstractNum w:abstractNumId="17" w15:restartNumberingAfterBreak="0">
+  <w:abstractNum w:abstractNumId="17">
     <w:nsid w:val="6AEE7B3E"/>
     <w:multiLevelType w:val="multilevel"/>
     <w:tmpl w:val="7CF05F76"/>
@@ -4962,7 +5042,7 @@
       </w:rPr>
     </w:lvl>
   </w:abstractNum>
-  <w:abstractNum w:abstractNumId="18" w15:restartNumberingAfterBreak="0">
+  <w:abstractNum w:abstractNumId="18">
     <w:nsid w:val="6C1F28AC"/>
     <w:multiLevelType w:val="hybridMultilevel"/>
     <w:tmpl w:val="EE8C0150"/>
@@ -5075,7 +5155,7 @@
       </w:rPr>
     </w:lvl>
   </w:abstractNum>
-  <w:abstractNum w:abstractNumId="19" w15:restartNumberingAfterBreak="0">
+  <w:abstractNum w:abstractNumId="19">
     <w:nsid w:val="6D1C2A6A"/>
     <w:multiLevelType w:val="hybridMultilevel"/>
     <w:tmpl w:val="D31A4A9C"/>
@@ -5188,7 +5268,7 @@
       </w:rPr>
     </w:lvl>
   </w:abstractNum>
-  <w:abstractNum w:abstractNumId="20" w15:restartNumberingAfterBreak="0">
+  <w:abstractNum w:abstractNumId="20">
     <w:nsid w:val="6E3C34BD"/>
     <w:multiLevelType w:val="hybridMultilevel"/>
     <w:tmpl w:val="4A28366C"/>
@@ -5301,7 +5381,7 @@
       </w:rPr>
     </w:lvl>
   </w:abstractNum>
-  <w:abstractNum w:abstractNumId="21" w15:restartNumberingAfterBreak="0">
+  <w:abstractNum w:abstractNumId="21">
     <w:nsid w:val="73BE7F13"/>
     <w:multiLevelType w:val="hybridMultilevel"/>
     <w:tmpl w:val="95E4EB78"/>
@@ -5414,7 +5494,7 @@
       </w:rPr>
     </w:lvl>
   </w:abstractNum>
-  <w:abstractNum w:abstractNumId="22" w15:restartNumberingAfterBreak="0">
+  <w:abstractNum w:abstractNumId="22">
     <w:nsid w:val="7770575F"/>
     <w:multiLevelType w:val="hybridMultilevel"/>
     <w:tmpl w:val="D5D25E3E"/>
@@ -5602,7 +5682,7 @@
 </file>
 
 <file path=word/styles.xml><?xml version="1.0" encoding="utf-8"?>
-<w:styles xmlns:mc="http://schemas.openxmlformats.org/markup-compatibility/2006" xmlns:r="http://schemas.openxmlformats.org/officeDocument/2006/relationships" xmlns:w="http://schemas.openxmlformats.org/wordprocessingml/2006/main" xmlns:w14="http://schemas.microsoft.com/office/word/2010/wordml" xmlns:w15="http://schemas.microsoft.com/office/word/2012/wordml" xmlns:w16cid="http://schemas.microsoft.com/office/word/2016/wordml/cid" xmlns:w16se="http://schemas.microsoft.com/office/word/2015/wordml/symex" mc:Ignorable="w14 w15 w16se w16cid">
+<w:styles xmlns:mc="http://schemas.openxmlformats.org/markup-compatibility/2006" xmlns:r="http://schemas.openxmlformats.org/officeDocument/2006/relationships" xmlns:w="http://schemas.openxmlformats.org/wordprocessingml/2006/main" xmlns:w14="http://schemas.microsoft.com/office/word/2010/wordml" xmlns:w15="http://schemas.microsoft.com/office/word/2012/wordml" mc:Ignorable="w14 w15">
   <w:docDefaults>
     <w:rPrDefault>
       <w:rPr>
@@ -5616,7 +5696,7 @@
       </w:pPr>
     </w:pPrDefault>
   </w:docDefaults>
-  <w:latentStyles w:defLockedState="0" w:defUIPriority="99" w:defSemiHidden="0" w:defUnhideWhenUsed="0" w:defQFormat="0" w:count="375">
+  <w:latentStyles w:defLockedState="0" w:defUIPriority="99" w:defSemiHidden="0" w:defUnhideWhenUsed="0" w:defQFormat="0" w:count="382">
     <w:lsdException w:name="Normal" w:uiPriority="0" w:qFormat="1"/>
     <w:lsdException w:name="heading 1" w:uiPriority="9" w:qFormat="1"/>
     <w:lsdException w:name="heading 2" w:semiHidden="1" w:uiPriority="9" w:unhideWhenUsed="1" w:qFormat="1"/>
@@ -6787,7 +6867,7 @@
       <w:sz w:val="22"/>
     </w:rPr>
   </w:style>
-  <w:style w:type="character" w:styleId="UnresolvedMention">
+  <w:style w:type="character" w:customStyle="1" w:styleId="UnresolvedMention">
     <w:name w:val="Unresolved Mention"/>
     <w:basedOn w:val="DefaultParagraphFont"/>
     <w:uiPriority w:val="99"/>
@@ -7075,7 +7155,7 @@
 </file>
 
 <file path=customXml/itemProps1.xml><?xml version="1.0" encoding="utf-8"?>
-<ds:datastoreItem xmlns:ds="http://schemas.openxmlformats.org/officeDocument/2006/customXml" ds:itemID="{BA4839B8-1436-4FC0-A656-2D1B84869A2F}">
+<ds:datastoreItem xmlns:ds="http://schemas.openxmlformats.org/officeDocument/2006/customXml" ds:itemID="{10BBB998-BD67-424A-850D-C400E64AC028}">
   <ds:schemaRefs>
     <ds:schemaRef ds:uri="http://schemas.openxmlformats.org/officeDocument/2006/bibliography"/>
   </ds:schemaRefs>

--- a/IntroCyberSecurity/Module 7 Secure System Administration/Module 7 - Introduction to Secure System Administration.docx
+++ b/IntroCyberSecurity/Module 7 Secure System Administration/Module 7 - Introduction to Secure System Administration.docx
@@ -1951,8 +1951,6 @@
         </w:rPr>
         <w:t xml:space="preserve">between </w:t>
       </w:r>
-      <w:bookmarkStart w:id="1" w:name="_GoBack"/>
-      <w:bookmarkEnd w:id="1"/>
       <w:r>
         <w:rPr>
           <w:szCs w:val="24"/>
@@ -2400,7 +2398,7 @@
             <wp:docPr id="9" name="Picture 8">
               <a:extLst xmlns:a="http://schemas.openxmlformats.org/drawingml/2006/main">
                 <a:ext uri="{FF2B5EF4-FFF2-40B4-BE49-F238E27FC236}">
-                  <a16:creationId xmlns="" xmlns:cx="http://schemas.microsoft.com/office/drawing/2014/chartex" xmlns:cx1="http://schemas.microsoft.com/office/drawing/2015/9/8/chartex" xmlns:cx2="http://schemas.microsoft.com/office/drawing/2015/10/21/chartex" xmlns:cx3="http://schemas.microsoft.com/office/drawing/2016/5/9/chartex" xmlns:cx4="http://schemas.microsoft.com/office/drawing/2016/5/10/chartex" xmlns:cx5="http://schemas.microsoft.com/office/drawing/2016/5/11/chartex" xmlns:cx6="http://schemas.microsoft.com/office/drawing/2016/5/12/chartex" xmlns:cx7="http://schemas.microsoft.com/office/drawing/2016/5/13/chartex" xmlns:cx8="http://schemas.microsoft.com/office/drawing/2016/5/14/chartex" xmlns:aink="http://schemas.microsoft.com/office/drawing/2016/ink" xmlns:am3d="http://schemas.microsoft.com/office/drawing/2017/model3d" xmlns:o="urn:schemas-microsoft-com:office:office" xmlns:v="urn:schemas-microsoft-com:vml" xmlns:w10="urn:schemas-microsoft-com:office:word" xmlns:w="http://schemas.openxmlformats.org/wordprocessingml/2006/main" xmlns:w16cid="http://schemas.microsoft.com/office/word/2016/wordml/cid" xmlns:w16se="http://schemas.microsoft.com/office/word/2015/wordml/symex" xmlns:a16="http://schemas.microsoft.com/office/drawing/2014/main" id="{9CBFC76A-A606-42CF-BCDF-C73975C150B9}"/>
+                  <a16:creationId xmlns:a16="http://schemas.microsoft.com/office/drawing/2014/main" xmlns:w16se="http://schemas.microsoft.com/office/word/2015/wordml/symex" xmlns:w16cid="http://schemas.microsoft.com/office/word/2016/wordml/cid" xmlns:w="http://schemas.openxmlformats.org/wordprocessingml/2006/main" xmlns:w10="urn:schemas-microsoft-com:office:word" xmlns:v="urn:schemas-microsoft-com:vml" xmlns:o="urn:schemas-microsoft-com:office:office" xmlns:am3d="http://schemas.microsoft.com/office/drawing/2017/model3d" xmlns:aink="http://schemas.microsoft.com/office/drawing/2016/ink" xmlns:cx8="http://schemas.microsoft.com/office/drawing/2016/5/14/chartex" xmlns:cx7="http://schemas.microsoft.com/office/drawing/2016/5/13/chartex" xmlns:cx6="http://schemas.microsoft.com/office/drawing/2016/5/12/chartex" xmlns:cx5="http://schemas.microsoft.com/office/drawing/2016/5/11/chartex" xmlns:cx4="http://schemas.microsoft.com/office/drawing/2016/5/10/chartex" xmlns:cx3="http://schemas.microsoft.com/office/drawing/2016/5/9/chartex" xmlns:cx2="http://schemas.microsoft.com/office/drawing/2015/10/21/chartex" xmlns:cx1="http://schemas.microsoft.com/office/drawing/2015/9/8/chartex" xmlns:cx="http://schemas.microsoft.com/office/drawing/2014/chartex" xmlns="" id="{9CBFC76A-A606-42CF-BCDF-C73975C150B9}"/>
                 </a:ext>
               </a:extLst>
             </wp:docPr>
@@ -2414,7 +2412,7 @@
                     <pic:cNvPr id="9" name="Picture 8">
                       <a:extLst>
                         <a:ext uri="{FF2B5EF4-FFF2-40B4-BE49-F238E27FC236}">
-                          <a16:creationId xmlns="" xmlns:cx="http://schemas.microsoft.com/office/drawing/2014/chartex" xmlns:cx1="http://schemas.microsoft.com/office/drawing/2015/9/8/chartex" xmlns:cx2="http://schemas.microsoft.com/office/drawing/2015/10/21/chartex" xmlns:cx3="http://schemas.microsoft.com/office/drawing/2016/5/9/chartex" xmlns:cx4="http://schemas.microsoft.com/office/drawing/2016/5/10/chartex" xmlns:cx5="http://schemas.microsoft.com/office/drawing/2016/5/11/chartex" xmlns:cx6="http://schemas.microsoft.com/office/drawing/2016/5/12/chartex" xmlns:cx7="http://schemas.microsoft.com/office/drawing/2016/5/13/chartex" xmlns:cx8="http://schemas.microsoft.com/office/drawing/2016/5/14/chartex" xmlns:aink="http://schemas.microsoft.com/office/drawing/2016/ink" xmlns:am3d="http://schemas.microsoft.com/office/drawing/2017/model3d" xmlns:o="urn:schemas-microsoft-com:office:office" xmlns:v="urn:schemas-microsoft-com:vml" xmlns:w10="urn:schemas-microsoft-com:office:word" xmlns:w="http://schemas.openxmlformats.org/wordprocessingml/2006/main" xmlns:w16cid="http://schemas.microsoft.com/office/word/2016/wordml/cid" xmlns:w16se="http://schemas.microsoft.com/office/word/2015/wordml/symex" xmlns:a16="http://schemas.microsoft.com/office/drawing/2014/main" id="{9CBFC76A-A606-42CF-BCDF-C73975C150B9}"/>
+                          <a16:creationId xmlns:a16="http://schemas.microsoft.com/office/drawing/2014/main" xmlns:w16se="http://schemas.microsoft.com/office/word/2015/wordml/symex" xmlns:w16cid="http://schemas.microsoft.com/office/word/2016/wordml/cid" xmlns:w="http://schemas.openxmlformats.org/wordprocessingml/2006/main" xmlns:w10="urn:schemas-microsoft-com:office:word" xmlns:v="urn:schemas-microsoft-com:vml" xmlns:o="urn:schemas-microsoft-com:office:office" xmlns:am3d="http://schemas.microsoft.com/office/drawing/2017/model3d" xmlns:aink="http://schemas.microsoft.com/office/drawing/2016/ink" xmlns:cx8="http://schemas.microsoft.com/office/drawing/2016/5/14/chartex" xmlns:cx7="http://schemas.microsoft.com/office/drawing/2016/5/13/chartex" xmlns:cx6="http://schemas.microsoft.com/office/drawing/2016/5/12/chartex" xmlns:cx5="http://schemas.microsoft.com/office/drawing/2016/5/11/chartex" xmlns:cx4="http://schemas.microsoft.com/office/drawing/2016/5/10/chartex" xmlns:cx3="http://schemas.microsoft.com/office/drawing/2016/5/9/chartex" xmlns:cx2="http://schemas.microsoft.com/office/drawing/2015/10/21/chartex" xmlns:cx1="http://schemas.microsoft.com/office/drawing/2015/9/8/chartex" xmlns:cx="http://schemas.microsoft.com/office/drawing/2014/chartex" xmlns="" id="{9CBFC76A-A606-42CF-BCDF-C73975C150B9}"/>
                         </a:ext>
                       </a:extLst>
                     </pic:cNvPr>
@@ -2478,6 +2476,27 @@
         <w:br/>
         <w:t>Creative Commons and the double C in a circle are registered trademarks of Creative commons in the United States and other countries. Third party marks and brands are the property of their respective holders.</w:t>
       </w:r>
+    </w:p>
+    <w:p>
+      <w:pPr>
+        <w:jc w:val="center"/>
+      </w:pPr>
+      <w:r>
+        <w:t>Project sponsored by the National Security Agency under grant Number H98230-17-1-0199.</w:t>
+      </w:r>
+      <w:r>
+        <w:t xml:space="preserve"> </w:t>
+      </w:r>
+      <w:r>
+        <w:t>The United States Government is authorized to reproduce and distribute reprints notwithstanding any copyright notation herein.</w:t>
+      </w:r>
+    </w:p>
+    <w:p>
+      <w:pPr>
+        <w:jc w:val="center"/>
+      </w:pPr>
+      <w:bookmarkStart w:id="1" w:name="_GoBack"/>
+      <w:bookmarkEnd w:id="1"/>
     </w:p>
     <w:sectPr>
       <w:footerReference w:type="default" r:id="rId10"/>
@@ -2544,7 +2563,7 @@
       <w:rPr>
         <w:noProof/>
       </w:rPr>
-      <w:t>4</w:t>
+      <w:t>5</w:t>
     </w:r>
     <w:r>
       <w:rPr>
@@ -7155,7 +7174,7 @@
 </file>
 
 <file path=customXml/itemProps1.xml><?xml version="1.0" encoding="utf-8"?>
-<ds:datastoreItem xmlns:ds="http://schemas.openxmlformats.org/officeDocument/2006/customXml" ds:itemID="{10BBB998-BD67-424A-850D-C400E64AC028}">
+<ds:datastoreItem xmlns:ds="http://schemas.openxmlformats.org/officeDocument/2006/customXml" ds:itemID="{976A8958-0AC9-D24E-B5B0-90D9F1521D80}">
   <ds:schemaRefs>
     <ds:schemaRef ds:uri="http://schemas.openxmlformats.org/officeDocument/2006/bibliography"/>
   </ds:schemaRefs>
